--- a/lab4/lab_4_answers.docx
+++ b/lab4/lab_4_answers.docx
@@ -205,12 +205,1161 @@
         </w:drawing>
       </w:r>
     </w:p>
+    <w:p>
+      <w:pPr>
+        <w:pStyle w:val="NormalWeb"/>
+        <w:spacing w:before="0" w:beforeAutospacing="0" w:after="0" w:afterAutospacing="0" w:line="360" w:lineRule="atLeast"/>
+        <w:textAlignment w:val="baseline"/>
+        <w:rPr>
+          <w:rFonts w:asciiTheme="minorHAnsi" w:hAnsiTheme="minorHAnsi" w:cstheme="minorHAnsi"/>
+          <w:color w:val="0070C0"/>
+        </w:rPr>
+      </w:pPr>
+      <w:r>
+        <w:rPr>
+          <w:rFonts w:asciiTheme="minorHAnsi" w:hAnsiTheme="minorHAnsi" w:cstheme="minorHAnsi"/>
+          <w:b/>
+          <w:bCs/>
+          <w:color w:val="0070C0"/>
+        </w:rPr>
+        <w:t xml:space="preserve">Screen Shot </w:t>
+      </w:r>
+      <w:r>
+        <w:rPr>
+          <w:rFonts w:asciiTheme="minorHAnsi" w:hAnsiTheme="minorHAnsi" w:cstheme="minorHAnsi"/>
+          <w:b/>
+          <w:bCs/>
+          <w:color w:val="0070C0"/>
+        </w:rPr>
+        <w:t>3</w:t>
+      </w:r>
+      <w:r>
+        <w:rPr>
+          <w:rFonts w:asciiTheme="minorHAnsi" w:hAnsiTheme="minorHAnsi" w:cstheme="minorHAnsi"/>
+          <w:b/>
+          <w:bCs/>
+          <w:color w:val="0070C0"/>
+        </w:rPr>
+        <w:t>)</w:t>
+      </w:r>
+      <w:r>
+        <w:rPr>
+          <w:rFonts w:asciiTheme="minorHAnsi" w:hAnsiTheme="minorHAnsi" w:cstheme="minorHAnsi"/>
+          <w:color w:val="0070C0"/>
+        </w:rPr>
+        <w:t xml:space="preserve"> </w:t>
+      </w:r>
+      <w:r>
+        <w:rPr>
+          <w:rFonts w:asciiTheme="minorHAnsi" w:hAnsiTheme="minorHAnsi" w:cstheme="minorHAnsi"/>
+          <w:color w:val="0070C0"/>
+        </w:rPr>
+        <w:t>Take a screen shot of your John the Ripper results showing the password that was cracked.</w:t>
+      </w:r>
+    </w:p>
+    <w:p>
+      <w:pPr>
+        <w:pStyle w:val="NormalWeb"/>
+        <w:spacing w:before="0" w:beforeAutospacing="0" w:after="0" w:afterAutospacing="0" w:line="360" w:lineRule="atLeast"/>
+        <w:textAlignment w:val="baseline"/>
+        <w:rPr>
+          <w:rFonts w:asciiTheme="minorHAnsi" w:hAnsiTheme="minorHAnsi" w:cstheme="minorHAnsi"/>
+          <w:color w:val="0070C0"/>
+        </w:rPr>
+      </w:pPr>
+    </w:p>
+    <w:p>
+      <w:r>
+        <w:rPr>
+          <w:noProof/>
+        </w:rPr>
+        <w:drawing>
+          <wp:inline distT="0" distB="0" distL="0" distR="0" wp14:anchorId="6E64A670" wp14:editId="03A3FF8F">
+            <wp:extent cx="5938427" cy="375920"/>
+            <wp:effectExtent l="0" t="0" r="5715" b="5080"/>
+            <wp:docPr id="4" name="Picture 4"/>
+            <wp:cNvGraphicFramePr>
+              <a:graphicFrameLocks xmlns:a="http://schemas.openxmlformats.org/drawingml/2006/main" noChangeAspect="1"/>
+            </wp:cNvGraphicFramePr>
+            <a:graphic xmlns:a="http://schemas.openxmlformats.org/drawingml/2006/main">
+              <a:graphicData uri="http://schemas.openxmlformats.org/drawingml/2006/picture">
+                <pic:pic xmlns:pic="http://schemas.openxmlformats.org/drawingml/2006/picture">
+                  <pic:nvPicPr>
+                    <pic:cNvPr id="1" name=""/>
+                    <pic:cNvPicPr/>
+                  </pic:nvPicPr>
+                  <pic:blipFill rotWithShape="1">
+                    <a:blip r:embed="rId9"/>
+                    <a:srcRect t="44776"/>
+                    <a:stretch/>
+                  </pic:blipFill>
+                  <pic:spPr bwMode="auto">
+                    <a:xfrm>
+                      <a:off x="0" y="0"/>
+                      <a:ext cx="5943600" cy="376247"/>
+                    </a:xfrm>
+                    <a:prstGeom prst="rect">
+                      <a:avLst/>
+                    </a:prstGeom>
+                    <a:ln>
+                      <a:noFill/>
+                    </a:ln>
+                    <a:extLst>
+                      <a:ext uri="{53640926-AAD7-44D8-BBD7-CCE9431645EC}">
+                        <a14:shadowObscured xmlns:a14="http://schemas.microsoft.com/office/drawing/2010/main"/>
+                      </a:ext>
+                    </a:extLst>
+                  </pic:spPr>
+                </pic:pic>
+              </a:graphicData>
+            </a:graphic>
+          </wp:inline>
+        </w:drawing>
+      </w:r>
+    </w:p>
+    <w:p>
+      <w:pPr>
+        <w:pStyle w:val="NormalWeb"/>
+        <w:spacing w:before="0" w:beforeAutospacing="0" w:after="0" w:afterAutospacing="0" w:line="360" w:lineRule="atLeast"/>
+        <w:textAlignment w:val="baseline"/>
+        <w:rPr>
+          <w:rFonts w:asciiTheme="minorHAnsi" w:hAnsiTheme="minorHAnsi" w:cstheme="minorHAnsi"/>
+          <w:color w:val="FF0000"/>
+        </w:rPr>
+      </w:pPr>
+      <w:r>
+        <w:rPr>
+          <w:rFonts w:asciiTheme="minorHAnsi" w:hAnsiTheme="minorHAnsi" w:cstheme="minorHAnsi"/>
+          <w:b/>
+          <w:bCs/>
+          <w:color w:val="0070C0"/>
+        </w:rPr>
+        <w:t xml:space="preserve">Screen Shot </w:t>
+      </w:r>
+      <w:r>
+        <w:rPr>
+          <w:rFonts w:asciiTheme="minorHAnsi" w:hAnsiTheme="minorHAnsi" w:cstheme="minorHAnsi"/>
+          <w:b/>
+          <w:bCs/>
+          <w:color w:val="0070C0"/>
+        </w:rPr>
+        <w:t>4</w:t>
+      </w:r>
+      <w:r>
+        <w:rPr>
+          <w:rFonts w:asciiTheme="minorHAnsi" w:hAnsiTheme="minorHAnsi" w:cstheme="minorHAnsi"/>
+          <w:b/>
+          <w:bCs/>
+          <w:color w:val="0070C0"/>
+        </w:rPr>
+        <w:t>)</w:t>
+      </w:r>
+      <w:r>
+        <w:rPr>
+          <w:rFonts w:asciiTheme="minorHAnsi" w:hAnsiTheme="minorHAnsi" w:cstheme="minorHAnsi"/>
+          <w:color w:val="0070C0"/>
+        </w:rPr>
+        <w:t xml:space="preserve"> </w:t>
+      </w:r>
+      <w:r>
+        <w:rPr>
+          <w:rFonts w:asciiTheme="minorHAnsi" w:hAnsiTheme="minorHAnsi" w:cstheme="minorHAnsi"/>
+          <w:color w:val="0070C0"/>
+        </w:rPr>
+        <w:t>Take a screen shot showing the hash, type, and result from the web page.</w:t>
+      </w:r>
+    </w:p>
+    <w:p>
+      <w:pPr>
+        <w:pStyle w:val="alpha"/>
+        <w:tabs>
+          <w:tab w:val="left" w:pos="3624"/>
+        </w:tabs>
+        <w:spacing w:before="120" w:beforeAutospacing="0" w:after="0" w:afterAutospacing="0"/>
+        <w:rPr>
+          <w:rStyle w:val="HTMLCode"/>
+          <w:rFonts w:asciiTheme="minorHAnsi" w:hAnsiTheme="minorHAnsi" w:cstheme="minorHAnsi"/>
+          <w:b/>
+          <w:bCs/>
+          <w:sz w:val="28"/>
+          <w:szCs w:val="28"/>
+        </w:rPr>
+      </w:pPr>
+      <w:r>
+        <w:rPr>
+          <w:rStyle w:val="HTMLCode"/>
+          <w:rFonts w:asciiTheme="minorHAnsi" w:hAnsiTheme="minorHAnsi" w:cstheme="minorHAnsi"/>
+          <w:b/>
+          <w:bCs/>
+          <w:sz w:val="28"/>
+          <w:szCs w:val="28"/>
+        </w:rPr>
+        <w:lastRenderedPageBreak/>
+        <w:tab/>
+      </w:r>
+      <w:r>
+        <w:rPr>
+          <w:noProof/>
+        </w:rPr>
+        <w:drawing>
+          <wp:inline distT="0" distB="0" distL="0" distR="0" wp14:anchorId="4EA6B45B" wp14:editId="6C61D774">
+            <wp:extent cx="6858000" cy="2764155"/>
+            <wp:effectExtent l="0" t="0" r="0" b="0"/>
+            <wp:docPr id="5" name="Picture 5"/>
+            <wp:cNvGraphicFramePr>
+              <a:graphicFrameLocks xmlns:a="http://schemas.openxmlformats.org/drawingml/2006/main" noChangeAspect="1"/>
+            </wp:cNvGraphicFramePr>
+            <a:graphic xmlns:a="http://schemas.openxmlformats.org/drawingml/2006/main">
+              <a:graphicData uri="http://schemas.openxmlformats.org/drawingml/2006/picture">
+                <pic:pic xmlns:pic="http://schemas.openxmlformats.org/drawingml/2006/picture">
+                  <pic:nvPicPr>
+                    <pic:cNvPr id="1" name=""/>
+                    <pic:cNvPicPr/>
+                  </pic:nvPicPr>
+                  <pic:blipFill>
+                    <a:blip r:embed="rId10"/>
+                    <a:stretch>
+                      <a:fillRect/>
+                    </a:stretch>
+                  </pic:blipFill>
+                  <pic:spPr>
+                    <a:xfrm>
+                      <a:off x="0" y="0"/>
+                      <a:ext cx="6858000" cy="2764155"/>
+                    </a:xfrm>
+                    <a:prstGeom prst="rect">
+                      <a:avLst/>
+                    </a:prstGeom>
+                  </pic:spPr>
+                </pic:pic>
+              </a:graphicData>
+            </a:graphic>
+          </wp:inline>
+        </w:drawing>
+      </w:r>
+    </w:p>
+    <w:p>
+      <w:pPr>
+        <w:pStyle w:val="alpha"/>
+        <w:spacing w:before="120" w:beforeAutospacing="0" w:after="0" w:afterAutospacing="0"/>
+        <w:rPr>
+          <w:rStyle w:val="HTMLCode"/>
+          <w:rFonts w:asciiTheme="minorHAnsi" w:hAnsiTheme="minorHAnsi" w:cstheme="minorHAnsi"/>
+          <w:b/>
+          <w:bCs/>
+          <w:sz w:val="28"/>
+          <w:szCs w:val="28"/>
+        </w:rPr>
+      </w:pPr>
+    </w:p>
+    <w:p>
+      <w:pPr>
+        <w:pStyle w:val="alpha"/>
+        <w:spacing w:before="120" w:beforeAutospacing="0" w:after="0" w:afterAutospacing="0"/>
+        <w:ind w:left="360"/>
+        <w:rPr>
+          <w:rFonts w:asciiTheme="minorHAnsi" w:hAnsiTheme="minorHAnsi" w:cstheme="minorHAnsi"/>
+        </w:rPr>
+      </w:pPr>
+    </w:p>
+    <w:p>
+      <w:pPr>
+        <w:pStyle w:val="alpha"/>
+        <w:spacing w:before="120" w:beforeAutospacing="0" w:after="0" w:afterAutospacing="0"/>
+        <w:ind w:left="360"/>
+        <w:rPr>
+          <w:rFonts w:asciiTheme="minorHAnsi" w:hAnsiTheme="minorHAnsi" w:cstheme="minorHAnsi"/>
+        </w:rPr>
+      </w:pPr>
+      <w:r>
+        <w:rPr>
+          <w:noProof/>
+        </w:rPr>
+        <w:drawing>
+          <wp:inline distT="0" distB="0" distL="0" distR="0" wp14:anchorId="00937987" wp14:editId="34A9D13D">
+            <wp:extent cx="6010275" cy="1771650"/>
+            <wp:effectExtent l="0" t="0" r="9525" b="0"/>
+            <wp:docPr id="3" name="Picture 3"/>
+            <wp:cNvGraphicFramePr>
+              <a:graphicFrameLocks xmlns:a="http://schemas.openxmlformats.org/drawingml/2006/main" noChangeAspect="1"/>
+            </wp:cNvGraphicFramePr>
+            <a:graphic xmlns:a="http://schemas.openxmlformats.org/drawingml/2006/main">
+              <a:graphicData uri="http://schemas.openxmlformats.org/drawingml/2006/picture">
+                <pic:pic xmlns:pic="http://schemas.openxmlformats.org/drawingml/2006/picture">
+                  <pic:nvPicPr>
+                    <pic:cNvPr id="1" name=""/>
+                    <pic:cNvPicPr/>
+                  </pic:nvPicPr>
+                  <pic:blipFill>
+                    <a:blip r:embed="rId11"/>
+                    <a:stretch>
+                      <a:fillRect/>
+                    </a:stretch>
+                  </pic:blipFill>
+                  <pic:spPr>
+                    <a:xfrm>
+                      <a:off x="0" y="0"/>
+                      <a:ext cx="6010275" cy="1771650"/>
+                    </a:xfrm>
+                    <a:prstGeom prst="rect">
+                      <a:avLst/>
+                    </a:prstGeom>
+                  </pic:spPr>
+                </pic:pic>
+              </a:graphicData>
+            </a:graphic>
+          </wp:inline>
+        </w:drawing>
+      </w:r>
+    </w:p>
     <w:p/>
     <w:p>
-      <w:r>
-        <w:t>ssSS</w:t>
-      </w:r>
-    </w:p>
+      <w:pPr>
+        <w:pStyle w:val="NormalWeb"/>
+        <w:spacing w:before="0" w:beforeAutospacing="0" w:after="0" w:afterAutospacing="0" w:line="360" w:lineRule="atLeast"/>
+        <w:textAlignment w:val="baseline"/>
+        <w:rPr>
+          <w:rFonts w:asciiTheme="minorHAnsi" w:hAnsiTheme="minorHAnsi" w:cstheme="minorHAnsi"/>
+          <w:color w:val="0070C0"/>
+        </w:rPr>
+      </w:pPr>
+      <w:r>
+        <w:rPr>
+          <w:rFonts w:asciiTheme="minorHAnsi" w:hAnsiTheme="minorHAnsi" w:cstheme="minorHAnsi"/>
+          <w:b/>
+          <w:bCs/>
+          <w:color w:val="0070C0"/>
+        </w:rPr>
+        <w:t xml:space="preserve">Question 1) </w:t>
+      </w:r>
+      <w:r>
+        <w:rPr>
+          <w:rFonts w:asciiTheme="minorHAnsi" w:hAnsiTheme="minorHAnsi" w:cstheme="minorHAnsi"/>
+          <w:color w:val="0070C0"/>
+        </w:rPr>
+        <w:t>Do you feel these default password policies are strong enough?  Why or why not?</w:t>
+      </w:r>
+    </w:p>
+    <w:p>
+      <w:pPr>
+        <w:pStyle w:val="NormalWeb"/>
+        <w:spacing w:before="0" w:beforeAutospacing="0" w:after="0" w:afterAutospacing="0" w:line="360" w:lineRule="atLeast"/>
+        <w:textAlignment w:val="baseline"/>
+        <w:rPr>
+          <w:rFonts w:asciiTheme="minorHAnsi" w:hAnsiTheme="minorHAnsi" w:cstheme="minorHAnsi"/>
+          <w:color w:val="0070C0"/>
+        </w:rPr>
+      </w:pPr>
+    </w:p>
+    <w:p>
+      <w:r>
+        <w:t xml:space="preserve">No, they are not strong enough. They allow passwords that are not complex. They also give enough time for the adversary to break the password. </w:t>
+      </w:r>
+    </w:p>
+    <w:p>
+      <w:pPr>
+        <w:pStyle w:val="NormalWeb"/>
+        <w:spacing w:before="0" w:beforeAutospacing="0" w:after="0" w:afterAutospacing="0" w:line="360" w:lineRule="atLeast"/>
+        <w:textAlignment w:val="baseline"/>
+        <w:rPr>
+          <w:rFonts w:asciiTheme="minorHAnsi" w:hAnsiTheme="minorHAnsi" w:cstheme="minorHAnsi"/>
+          <w:color w:val="0070C0"/>
+        </w:rPr>
+      </w:pPr>
+      <w:r>
+        <w:rPr>
+          <w:rFonts w:asciiTheme="minorHAnsi" w:hAnsiTheme="minorHAnsi" w:cstheme="minorHAnsi"/>
+          <w:b/>
+          <w:bCs/>
+          <w:color w:val="0070C0"/>
+        </w:rPr>
+        <w:t xml:space="preserve">Screen Shot </w:t>
+      </w:r>
+      <w:r>
+        <w:rPr>
+          <w:rFonts w:asciiTheme="minorHAnsi" w:hAnsiTheme="minorHAnsi" w:cstheme="minorHAnsi"/>
+          <w:b/>
+          <w:bCs/>
+          <w:color w:val="0070C0"/>
+        </w:rPr>
+        <w:t>5</w:t>
+      </w:r>
+      <w:r>
+        <w:rPr>
+          <w:rFonts w:asciiTheme="minorHAnsi" w:hAnsiTheme="minorHAnsi" w:cstheme="minorHAnsi"/>
+          <w:b/>
+          <w:bCs/>
+          <w:color w:val="0070C0"/>
+        </w:rPr>
+        <w:t>)</w:t>
+      </w:r>
+      <w:r>
+        <w:rPr>
+          <w:rFonts w:asciiTheme="minorHAnsi" w:hAnsiTheme="minorHAnsi" w:cstheme="minorHAnsi"/>
+          <w:color w:val="0070C0"/>
+        </w:rPr>
+        <w:t xml:space="preserve"> </w:t>
+      </w:r>
+      <w:r>
+        <w:rPr>
+          <w:rFonts w:asciiTheme="minorHAnsi" w:hAnsiTheme="minorHAnsi" w:cstheme="minorHAnsi"/>
+          <w:color w:val="0070C0"/>
+        </w:rPr>
+        <w:t>Take a screen shot showing the stricter password policies you have set.</w:t>
+      </w:r>
+    </w:p>
+    <w:p>
+      <w:pPr>
+        <w:pStyle w:val="NormalWeb"/>
+        <w:spacing w:before="0" w:beforeAutospacing="0" w:after="0" w:afterAutospacing="0" w:line="360" w:lineRule="atLeast"/>
+        <w:textAlignment w:val="baseline"/>
+        <w:rPr>
+          <w:rFonts w:asciiTheme="minorHAnsi" w:hAnsiTheme="minorHAnsi" w:cstheme="minorHAnsi"/>
+          <w:color w:val="0070C0"/>
+        </w:rPr>
+      </w:pPr>
+      <w:r>
+        <w:rPr>
+          <w:noProof/>
+        </w:rPr>
+        <w:lastRenderedPageBreak/>
+        <w:drawing>
+          <wp:inline distT="0" distB="0" distL="0" distR="0" wp14:anchorId="2D5FE283" wp14:editId="5281791B">
+            <wp:extent cx="6858000" cy="4921250"/>
+            <wp:effectExtent l="0" t="0" r="0" b="0"/>
+            <wp:docPr id="6" name="Picture 6"/>
+            <wp:cNvGraphicFramePr>
+              <a:graphicFrameLocks xmlns:a="http://schemas.openxmlformats.org/drawingml/2006/main" noChangeAspect="1"/>
+            </wp:cNvGraphicFramePr>
+            <a:graphic xmlns:a="http://schemas.openxmlformats.org/drawingml/2006/main">
+              <a:graphicData uri="http://schemas.openxmlformats.org/drawingml/2006/picture">
+                <pic:pic xmlns:pic="http://schemas.openxmlformats.org/drawingml/2006/picture">
+                  <pic:nvPicPr>
+                    <pic:cNvPr id="1" name=""/>
+                    <pic:cNvPicPr/>
+                  </pic:nvPicPr>
+                  <pic:blipFill>
+                    <a:blip r:embed="rId12"/>
+                    <a:stretch>
+                      <a:fillRect/>
+                    </a:stretch>
+                  </pic:blipFill>
+                  <pic:spPr>
+                    <a:xfrm>
+                      <a:off x="0" y="0"/>
+                      <a:ext cx="6858000" cy="4921250"/>
+                    </a:xfrm>
+                    <a:prstGeom prst="rect">
+                      <a:avLst/>
+                    </a:prstGeom>
+                  </pic:spPr>
+                </pic:pic>
+              </a:graphicData>
+            </a:graphic>
+          </wp:inline>
+        </w:drawing>
+      </w:r>
+    </w:p>
+    <w:p>
+      <w:pPr>
+        <w:pStyle w:val="alpha"/>
+        <w:spacing w:before="120" w:beforeAutospacing="0" w:after="0" w:afterAutospacing="0"/>
+        <w:rPr>
+          <w:rFonts w:asciiTheme="minorHAnsi" w:hAnsiTheme="minorHAnsi" w:cstheme="minorHAnsi"/>
+          <w:b/>
+          <w:bCs/>
+          <w:color w:val="0070C0"/>
+        </w:rPr>
+      </w:pPr>
+    </w:p>
+    <w:p>
+      <w:pPr>
+        <w:pStyle w:val="alpha"/>
+        <w:spacing w:before="120" w:beforeAutospacing="0" w:after="0" w:afterAutospacing="0"/>
+        <w:rPr>
+          <w:rFonts w:asciiTheme="minorHAnsi" w:hAnsiTheme="minorHAnsi" w:cstheme="minorHAnsi"/>
+          <w:noProof/>
+          <w:color w:val="0070C0"/>
+        </w:rPr>
+      </w:pPr>
+      <w:r>
+        <w:rPr>
+          <w:rFonts w:asciiTheme="minorHAnsi" w:hAnsiTheme="minorHAnsi" w:cstheme="minorHAnsi"/>
+          <w:b/>
+          <w:bCs/>
+          <w:color w:val="0070C0"/>
+        </w:rPr>
+        <w:t xml:space="preserve">Question 2) </w:t>
+      </w:r>
+      <w:r>
+        <w:rPr>
+          <w:rFonts w:asciiTheme="minorHAnsi" w:hAnsiTheme="minorHAnsi" w:cstheme="minorHAnsi"/>
+          <w:noProof/>
+          <w:color w:val="0070C0"/>
+        </w:rPr>
+        <w:t xml:space="preserve">Since the password on your current account is probably set with a password that does not meet </w:t>
+      </w:r>
+      <w:r>
+        <w:rPr>
+          <w:rFonts w:asciiTheme="minorHAnsi" w:hAnsiTheme="minorHAnsi" w:cstheme="minorHAnsi"/>
+          <w:noProof/>
+          <w:color w:val="0070C0"/>
+        </w:rPr>
+        <w:t xml:space="preserve"> </w:t>
+      </w:r>
+      <w:r>
+        <w:rPr>
+          <w:rFonts w:asciiTheme="minorHAnsi" w:hAnsiTheme="minorHAnsi" w:cstheme="minorHAnsi"/>
+          <w:noProof/>
+          <w:color w:val="0070C0"/>
+        </w:rPr>
+        <w:t>these new policies, what do you think will happen if you logout and try to log back in?</w:t>
+      </w:r>
+      <w:r>
+        <w:rPr>
+          <w:rFonts w:asciiTheme="minorHAnsi" w:hAnsiTheme="minorHAnsi" w:cstheme="minorHAnsi"/>
+          <w:noProof/>
+          <w:color w:val="0070C0"/>
+        </w:rPr>
+        <w:t xml:space="preserve">  </w:t>
+      </w:r>
+    </w:p>
+    <w:p/>
+    <w:p>
+      <w:r>
+        <w:t xml:space="preserve">Yes, because the current computer is still using the current passwords which allows the user to login. </w:t>
+      </w:r>
+      <w:proofErr w:type="gramStart"/>
+      <w:r>
+        <w:t>Thus</w:t>
+      </w:r>
+      <w:proofErr w:type="gramEnd"/>
+      <w:r>
+        <w:t xml:space="preserve"> the current password still let the user login until it is updated by the user.</w:t>
+      </w:r>
+    </w:p>
+    <w:p>
+      <w:pPr>
+        <w:pStyle w:val="alpha"/>
+        <w:spacing w:before="120" w:beforeAutospacing="0" w:after="0" w:afterAutospacing="0"/>
+        <w:rPr>
+          <w:rStyle w:val="HTMLCode"/>
+          <w:rFonts w:asciiTheme="minorHAnsi" w:hAnsiTheme="minorHAnsi" w:cstheme="minorHAnsi"/>
+          <w:noProof/>
+          <w:color w:val="0070C0"/>
+        </w:rPr>
+      </w:pPr>
+      <w:r>
+        <w:rPr>
+          <w:rFonts w:asciiTheme="minorHAnsi" w:hAnsiTheme="minorHAnsi" w:cstheme="minorHAnsi"/>
+          <w:b/>
+          <w:bCs/>
+          <w:color w:val="0070C0"/>
+        </w:rPr>
+        <w:t xml:space="preserve">Question </w:t>
+      </w:r>
+      <w:r>
+        <w:rPr>
+          <w:rFonts w:asciiTheme="minorHAnsi" w:hAnsiTheme="minorHAnsi" w:cstheme="minorHAnsi"/>
+          <w:b/>
+          <w:bCs/>
+          <w:color w:val="0070C0"/>
+        </w:rPr>
+        <w:t>3</w:t>
+      </w:r>
+      <w:r>
+        <w:rPr>
+          <w:rFonts w:asciiTheme="minorHAnsi" w:hAnsiTheme="minorHAnsi" w:cstheme="minorHAnsi"/>
+          <w:b/>
+          <w:bCs/>
+          <w:color w:val="0070C0"/>
+        </w:rPr>
+        <w:t xml:space="preserve">) </w:t>
+      </w:r>
+      <w:r>
+        <w:rPr>
+          <w:rFonts w:asciiTheme="minorHAnsi" w:hAnsiTheme="minorHAnsi" w:cstheme="minorHAnsi"/>
+          <w:color w:val="0070C0"/>
+        </w:rPr>
+        <w:t>Try c</w:t>
+      </w:r>
+      <w:r>
+        <w:rPr>
+          <w:rFonts w:asciiTheme="minorHAnsi" w:hAnsiTheme="minorHAnsi" w:cstheme="minorHAnsi"/>
+          <w:noProof/>
+          <w:color w:val="0070C0"/>
+        </w:rPr>
+        <w:t>hanging your existing password to something like Password123.</w:t>
+      </w:r>
+      <w:r>
+        <w:rPr>
+          <w:rFonts w:asciiTheme="minorHAnsi" w:hAnsiTheme="minorHAnsi" w:cstheme="minorHAnsi"/>
+          <w:noProof/>
+        </w:rPr>
+        <w:t xml:space="preserve">  </w:t>
+      </w:r>
+      <w:r>
+        <w:rPr>
+          <w:rFonts w:asciiTheme="minorHAnsi" w:hAnsiTheme="minorHAnsi" w:cstheme="minorHAnsi"/>
+          <w:noProof/>
+          <w:color w:val="0070C0"/>
+        </w:rPr>
+        <w:t>W</w:t>
+      </w:r>
+      <w:r>
+        <w:rPr>
+          <w:rFonts w:asciiTheme="minorHAnsi" w:hAnsiTheme="minorHAnsi" w:cstheme="minorHAnsi"/>
+          <w:noProof/>
+          <w:color w:val="0070C0"/>
+        </w:rPr>
+        <w:t>ere you successful?  Why or why not?  Now change it to a password that meets the new, enforced requirements.  Were you successful?</w:t>
+      </w:r>
+    </w:p>
+    <w:p/>
+    <w:p>
+      <w:r>
+        <w:t xml:space="preserve">No, I was not able to do these because they do not meet the new enforced requirements. When I make it conform to the requirements it </w:t>
+      </w:r>
+      <w:proofErr w:type="gramStart"/>
+      <w:r>
+        <w:t>worked.</w:t>
+      </w:r>
+      <w:proofErr w:type="gramEnd"/>
+    </w:p>
+    <w:p/>
+    <w:p>
+      <w:pPr>
+        <w:pStyle w:val="alpha"/>
+        <w:spacing w:before="120" w:beforeAutospacing="0" w:after="0" w:afterAutospacing="0"/>
+        <w:rPr>
+          <w:rFonts w:asciiTheme="minorHAnsi" w:hAnsiTheme="minorHAnsi" w:cstheme="minorHAnsi"/>
+          <w:noProof/>
+          <w:color w:val="0070C0"/>
+        </w:rPr>
+      </w:pPr>
+      <w:r>
+        <w:rPr>
+          <w:rFonts w:asciiTheme="minorHAnsi" w:hAnsiTheme="minorHAnsi" w:cstheme="minorHAnsi"/>
+          <w:b/>
+          <w:bCs/>
+          <w:color w:val="0070C0"/>
+        </w:rPr>
+        <w:lastRenderedPageBreak/>
+        <w:t xml:space="preserve">Question </w:t>
+      </w:r>
+      <w:r>
+        <w:rPr>
+          <w:rFonts w:asciiTheme="minorHAnsi" w:hAnsiTheme="minorHAnsi" w:cstheme="minorHAnsi"/>
+          <w:b/>
+          <w:bCs/>
+          <w:color w:val="0070C0"/>
+        </w:rPr>
+        <w:t>4</w:t>
+      </w:r>
+      <w:r>
+        <w:rPr>
+          <w:rFonts w:asciiTheme="minorHAnsi" w:hAnsiTheme="minorHAnsi" w:cstheme="minorHAnsi"/>
+          <w:b/>
+          <w:bCs/>
+          <w:color w:val="0070C0"/>
+        </w:rPr>
+        <w:t xml:space="preserve">) </w:t>
+      </w:r>
+      <w:r>
+        <w:rPr>
+          <w:rFonts w:asciiTheme="minorHAnsi" w:hAnsiTheme="minorHAnsi" w:cstheme="minorHAnsi"/>
+          <w:noProof/>
+          <w:color w:val="0070C0"/>
+        </w:rPr>
+        <w:t xml:space="preserve">What is one way of enforcing password policy on a Linux operating system?  You can choose which Linux distribution you would like to research (i.e., Red Hat, Suse, Ubuntu, Debian, Fedora, etc.).  </w:t>
+      </w:r>
+    </w:p>
+    <w:p/>
+    <w:p>
+      <w:r>
+        <w:t>PAM is used most to enforce password polices on a Linux operating system.</w:t>
+      </w:r>
+    </w:p>
+    <w:p>
+      <w:proofErr w:type="spellStart"/>
+      <w:r>
+        <w:t>Redhat</w:t>
+      </w:r>
+      <w:proofErr w:type="spellEnd"/>
+      <w:r>
+        <w:t>: @/etc/</w:t>
+      </w:r>
+      <w:proofErr w:type="gramStart"/>
+      <w:r>
+        <w:t>pam.d</w:t>
+      </w:r>
+      <w:proofErr w:type="gramEnd"/>
+      <w:r>
+        <w:t>/system-auth</w:t>
+      </w:r>
+    </w:p>
+    <w:p>
+      <w:proofErr w:type="gramStart"/>
+      <w:r>
+        <w:t>Debian:@</w:t>
+      </w:r>
+      <w:proofErr w:type="gramEnd"/>
+      <w:r>
+        <w:t>/</w:t>
+      </w:r>
+      <w:proofErr w:type="spellStart"/>
+      <w:r>
+        <w:t>ect</w:t>
+      </w:r>
+      <w:proofErr w:type="spellEnd"/>
+      <w:r>
+        <w:t>/</w:t>
+      </w:r>
+      <w:proofErr w:type="spellStart"/>
+      <w:r>
+        <w:t>pam.d</w:t>
+      </w:r>
+      <w:proofErr w:type="spellEnd"/>
+      <w:r>
+        <w:t>/common-password</w:t>
+      </w:r>
+    </w:p>
+    <w:p>
+      <w:pPr>
+        <w:pStyle w:val="alpha"/>
+        <w:spacing w:before="120" w:beforeAutospacing="0" w:after="0" w:afterAutospacing="0"/>
+        <w:rPr>
+          <w:rFonts w:asciiTheme="minorHAnsi" w:hAnsiTheme="minorHAnsi" w:cstheme="minorHAnsi"/>
+          <w:noProof/>
+          <w:color w:val="0070C0"/>
+        </w:rPr>
+      </w:pPr>
+      <w:r>
+        <w:rPr>
+          <w:rFonts w:asciiTheme="minorHAnsi" w:hAnsiTheme="minorHAnsi" w:cstheme="minorHAnsi"/>
+          <w:b/>
+          <w:bCs/>
+          <w:color w:val="0070C0"/>
+        </w:rPr>
+        <w:t xml:space="preserve">Question </w:t>
+      </w:r>
+      <w:r>
+        <w:rPr>
+          <w:rFonts w:asciiTheme="minorHAnsi" w:hAnsiTheme="minorHAnsi" w:cstheme="minorHAnsi"/>
+          <w:b/>
+          <w:bCs/>
+          <w:color w:val="0070C0"/>
+        </w:rPr>
+        <w:t>5</w:t>
+      </w:r>
+      <w:r>
+        <w:rPr>
+          <w:rFonts w:asciiTheme="minorHAnsi" w:hAnsiTheme="minorHAnsi" w:cstheme="minorHAnsi"/>
+          <w:b/>
+          <w:bCs/>
+          <w:color w:val="0070C0"/>
+        </w:rPr>
+        <w:t xml:space="preserve">) </w:t>
+      </w:r>
+      <w:r>
+        <w:rPr>
+          <w:rFonts w:asciiTheme="minorHAnsi" w:hAnsiTheme="minorHAnsi" w:cstheme="minorHAnsi"/>
+          <w:noProof/>
+          <w:color w:val="0070C0"/>
+        </w:rPr>
+        <w:t>Last question….Did you like this lab?  Why or why not?</w:t>
+      </w:r>
+    </w:p>
+    <w:p>
+      <w:proofErr w:type="gramStart"/>
+      <w:r>
+        <w:t>Yes</w:t>
+      </w:r>
+      <w:proofErr w:type="gramEnd"/>
+      <w:r>
+        <w:t xml:space="preserve"> I enjoyed this lab because it taught me why we care about password complexities. </w:t>
+      </w:r>
+    </w:p>
+    <w:p>
+      <w:pPr>
+        <w:pStyle w:val="alpha"/>
+        <w:spacing w:before="120" w:beforeAutospacing="0" w:after="0" w:afterAutospacing="0"/>
+        <w:rPr>
+          <w:rFonts w:asciiTheme="minorHAnsi" w:hAnsiTheme="minorHAnsi" w:cstheme="minorHAnsi"/>
+          <w:b/>
+          <w:bCs/>
+          <w:noProof/>
+          <w:color w:val="0070C0"/>
+        </w:rPr>
+      </w:pPr>
+      <w:r>
+        <w:rPr>
+          <w:rFonts w:asciiTheme="minorHAnsi" w:hAnsiTheme="minorHAnsi" w:cstheme="minorHAnsi"/>
+          <w:b/>
+          <w:bCs/>
+          <w:noProof/>
+          <w:color w:val="0070C0"/>
+        </w:rPr>
+        <w:t>Linux Hashes:</w:t>
+      </w:r>
+    </w:p>
+    <w:p>
+      <w:pPr>
+        <w:pStyle w:val="alpha"/>
+        <w:spacing w:before="120" w:beforeAutospacing="0" w:after="0" w:afterAutospacing="0"/>
+        <w:rPr>
+          <w:rFonts w:asciiTheme="minorHAnsi" w:hAnsiTheme="minorHAnsi" w:cstheme="minorHAnsi"/>
+          <w:noProof/>
+          <w:color w:val="0070C0"/>
+        </w:rPr>
+      </w:pPr>
+      <w:r>
+        <w:rPr>
+          <w:rFonts w:asciiTheme="minorHAnsi" w:hAnsiTheme="minorHAnsi" w:cstheme="minorHAnsi"/>
+          <w:noProof/>
+          <w:color w:val="0070C0"/>
+        </w:rPr>
+        <w:t>$6$Tb/</w:t>
+      </w:r>
+      <w:r>
+        <w:rPr>
+          <w:rFonts w:asciiTheme="minorHAnsi" w:hAnsiTheme="minorHAnsi" w:cstheme="minorHAnsi"/>
+          <w:noProof/>
+          <w:color w:val="0070C0"/>
+        </w:rPr>
+        <w:t>MEhvAuMczADJc$u3A8gCyn4p3qwAJxghxHMct41cS9Y2G7RYfAyO8bNSfy3uvU3uGlgqwhPMR/kmNhGmWerhzzcN8dKOdKnr3/K.</w:t>
+      </w:r>
+    </w:p>
+    <w:p>
+      <w:pPr>
+        <w:pStyle w:val="alpha"/>
+        <w:spacing w:before="120" w:beforeAutospacing="0" w:after="0" w:afterAutospacing="0"/>
+        <w:rPr>
+          <w:rFonts w:asciiTheme="minorHAnsi" w:hAnsiTheme="minorHAnsi" w:cstheme="minorHAnsi"/>
+          <w:noProof/>
+          <w:color w:val="FF0000"/>
+        </w:rPr>
+      </w:pPr>
+      <w:r>
+        <w:rPr>
+          <w:rFonts w:asciiTheme="minorHAnsi" w:hAnsiTheme="minorHAnsi" w:cstheme="minorHAnsi"/>
+          <w:b/>
+          <w:bCs/>
+          <w:noProof/>
+        </w:rPr>
+        <w:t>Hint</w:t>
+      </w:r>
+      <w:r>
+        <w:rPr>
+          <w:rFonts w:asciiTheme="minorHAnsi" w:hAnsiTheme="minorHAnsi" w:cstheme="minorHAnsi"/>
+          <w:b/>
+          <w:bCs/>
+          <w:noProof/>
+        </w:rPr>
+        <w:t>:</w:t>
+      </w:r>
+      <w:r>
+        <w:rPr>
+          <w:rFonts w:asciiTheme="minorHAnsi" w:hAnsiTheme="minorHAnsi" w:cstheme="minorHAnsi"/>
+          <w:noProof/>
+          <w:color w:val="0070C0"/>
+        </w:rPr>
+        <w:t xml:space="preserve">  </w:t>
+      </w:r>
+      <w:r>
+        <w:rPr>
+          <w:rFonts w:asciiTheme="minorHAnsi" w:hAnsiTheme="minorHAnsi" w:cstheme="minorHAnsi"/>
+          <w:noProof/>
+          <w:color w:val="FF0000"/>
+        </w:rPr>
+        <w:t>This is not a strong password and it does not meet the enforced complexity requirements</w:t>
+      </w:r>
+      <w:r>
+        <w:rPr>
+          <w:rFonts w:asciiTheme="minorHAnsi" w:hAnsiTheme="minorHAnsi" w:cstheme="minorHAnsi"/>
+          <w:noProof/>
+          <w:color w:val="FF0000"/>
+        </w:rPr>
+        <w:t>.</w:t>
+      </w:r>
+    </w:p>
+    <w:p>
+      <w:pPr>
+        <w:pStyle w:val="alpha"/>
+        <w:spacing w:before="120" w:beforeAutospacing="0" w:after="0" w:afterAutospacing="0"/>
+        <w:rPr>
+          <w:rFonts w:asciiTheme="minorHAnsi" w:hAnsiTheme="minorHAnsi" w:cstheme="minorHAnsi"/>
+          <w:noProof/>
+          <w:color w:val="0070C0"/>
+        </w:rPr>
+      </w:pPr>
+      <w:r>
+        <w:rPr>
+          <w:rFonts w:asciiTheme="minorHAnsi" w:hAnsiTheme="minorHAnsi" w:cstheme="minorHAnsi"/>
+          <w:noProof/>
+          <w:color w:val="0070C0"/>
+        </w:rPr>
+        <w:t>$6$BMBrsE1pFCV96k9b$o/9NDLUlDp7q1kfUsGOegrad/3STPJ5qCI6onj1cEcAWSnAXioOiowOxIZ96Gnj2aWlnWJ7qdnv1z.f8Es1.k.</w:t>
+      </w:r>
+    </w:p>
+    <w:p>
+      <w:pPr>
+        <w:pStyle w:val="alpha"/>
+        <w:spacing w:before="120" w:beforeAutospacing="0" w:after="0" w:afterAutospacing="0"/>
+        <w:rPr>
+          <w:rStyle w:val="HTMLCode"/>
+          <w:rFonts w:asciiTheme="minorHAnsi" w:hAnsiTheme="minorHAnsi" w:cstheme="minorHAnsi"/>
+          <w:noProof/>
+          <w:color w:val="0070C0"/>
+        </w:rPr>
+      </w:pPr>
+      <w:r>
+        <w:rPr>
+          <w:rFonts w:asciiTheme="minorHAnsi" w:hAnsiTheme="minorHAnsi" w:cstheme="minorHAnsi"/>
+          <w:b/>
+          <w:bCs/>
+          <w:noProof/>
+        </w:rPr>
+        <w:t>Hint</w:t>
+      </w:r>
+      <w:r>
+        <w:rPr>
+          <w:rFonts w:asciiTheme="minorHAnsi" w:hAnsiTheme="minorHAnsi" w:cstheme="minorHAnsi"/>
+          <w:b/>
+          <w:bCs/>
+          <w:noProof/>
+        </w:rPr>
+        <w:t>:</w:t>
+      </w:r>
+      <w:r>
+        <w:rPr>
+          <w:rFonts w:asciiTheme="minorHAnsi" w:hAnsiTheme="minorHAnsi" w:cstheme="minorHAnsi"/>
+          <w:noProof/>
+          <w:color w:val="0070C0"/>
+        </w:rPr>
+        <w:t xml:space="preserve">  </w:t>
+      </w:r>
+      <w:r>
+        <w:rPr>
+          <w:rFonts w:asciiTheme="minorHAnsi" w:hAnsiTheme="minorHAnsi" w:cstheme="minorHAnsi"/>
+          <w:noProof/>
+          <w:color w:val="FF0000"/>
+        </w:rPr>
+        <w:t>This is a strong password that meets the enforced complexity requirements</w:t>
+      </w:r>
+      <w:r>
+        <w:rPr>
+          <w:rFonts w:asciiTheme="minorHAnsi" w:hAnsiTheme="minorHAnsi" w:cstheme="minorHAnsi"/>
+          <w:noProof/>
+          <w:color w:val="FF0000"/>
+        </w:rPr>
+        <w:t>.</w:t>
+      </w:r>
+      <w:r>
+        <w:rPr>
+          <w:rStyle w:val="HTMLCode"/>
+          <w:rFonts w:asciiTheme="minorHAnsi" w:hAnsiTheme="minorHAnsi" w:cstheme="minorHAnsi"/>
+          <w:noProof/>
+          <w:color w:val="0070C0"/>
+        </w:rPr>
+        <w:t xml:space="preserve"> </w:t>
+      </w:r>
+    </w:p>
+    <w:p>
+      <w:pPr>
+        <w:pStyle w:val="alpha"/>
+        <w:spacing w:before="120" w:beforeAutospacing="0" w:after="0" w:afterAutospacing="0"/>
+        <w:rPr>
+          <w:rFonts w:asciiTheme="minorHAnsi" w:hAnsiTheme="minorHAnsi" w:cstheme="minorHAnsi"/>
+          <w:b/>
+          <w:bCs/>
+          <w:noProof/>
+          <w:color w:val="0070C0"/>
+        </w:rPr>
+      </w:pPr>
+      <w:r>
+        <w:rPr>
+          <w:rFonts w:asciiTheme="minorHAnsi" w:hAnsiTheme="minorHAnsi" w:cstheme="minorHAnsi"/>
+          <w:b/>
+          <w:bCs/>
+          <w:noProof/>
+          <w:color w:val="0070C0"/>
+        </w:rPr>
+        <w:t>Windows NTLM Hashes:</w:t>
+      </w:r>
+    </w:p>
+    <w:p>
+      <w:pPr>
+        <w:pStyle w:val="alpha"/>
+        <w:spacing w:before="120" w:beforeAutospacing="0" w:after="0" w:afterAutospacing="0"/>
+        <w:rPr>
+          <w:rFonts w:asciiTheme="minorHAnsi" w:hAnsiTheme="minorHAnsi" w:cstheme="minorHAnsi"/>
+          <w:noProof/>
+          <w:color w:val="0070C0"/>
+        </w:rPr>
+      </w:pPr>
+      <w:r>
+        <w:rPr>
+          <w:rFonts w:asciiTheme="minorHAnsi" w:hAnsiTheme="minorHAnsi" w:cstheme="minorHAnsi"/>
+          <w:noProof/>
+          <w:color w:val="0070C0"/>
+        </w:rPr>
+        <w:t>9075168608b7aba2428c8387bfeb9aee</w:t>
+      </w:r>
+    </w:p>
+    <w:p>
+      <w:pPr>
+        <w:pStyle w:val="alpha"/>
+        <w:spacing w:before="120" w:beforeAutospacing="0" w:after="0" w:afterAutospacing="0"/>
+        <w:rPr>
+          <w:rFonts w:asciiTheme="minorHAnsi" w:hAnsiTheme="minorHAnsi" w:cstheme="minorHAnsi"/>
+          <w:noProof/>
+          <w:color w:val="0070C0"/>
+        </w:rPr>
+      </w:pPr>
+      <w:r>
+        <w:rPr>
+          <w:rFonts w:asciiTheme="minorHAnsi" w:hAnsiTheme="minorHAnsi" w:cstheme="minorHAnsi"/>
+          <w:noProof/>
+          <w:color w:val="0070C0"/>
+        </w:rPr>
+        <w:t>Passoword: Hacker123</w:t>
+      </w:r>
+    </w:p>
+    <w:p>
+      <w:pPr>
+        <w:pStyle w:val="alpha"/>
+        <w:spacing w:before="120" w:beforeAutospacing="0" w:after="0" w:afterAutospacing="0"/>
+        <w:rPr>
+          <w:rFonts w:asciiTheme="minorHAnsi" w:hAnsiTheme="minorHAnsi" w:cstheme="minorHAnsi"/>
+          <w:noProof/>
+          <w:color w:val="FF0000"/>
+        </w:rPr>
+      </w:pPr>
+      <w:r>
+        <w:rPr>
+          <w:rFonts w:asciiTheme="minorHAnsi" w:hAnsiTheme="minorHAnsi" w:cstheme="minorHAnsi"/>
+          <w:b/>
+          <w:bCs/>
+          <w:noProof/>
+        </w:rPr>
+        <w:t>Hint</w:t>
+      </w:r>
+      <w:r>
+        <w:rPr>
+          <w:rFonts w:asciiTheme="minorHAnsi" w:hAnsiTheme="minorHAnsi" w:cstheme="minorHAnsi"/>
+          <w:b/>
+          <w:bCs/>
+          <w:noProof/>
+        </w:rPr>
+        <w:t>:</w:t>
+      </w:r>
+      <w:r>
+        <w:rPr>
+          <w:rFonts w:asciiTheme="minorHAnsi" w:hAnsiTheme="minorHAnsi" w:cstheme="minorHAnsi"/>
+          <w:noProof/>
+          <w:color w:val="0070C0"/>
+        </w:rPr>
+        <w:t xml:space="preserve">  </w:t>
+      </w:r>
+      <w:r>
+        <w:rPr>
+          <w:rFonts w:asciiTheme="minorHAnsi" w:hAnsiTheme="minorHAnsi" w:cstheme="minorHAnsi"/>
+          <w:noProof/>
+          <w:color w:val="FF0000"/>
+        </w:rPr>
+        <w:t>This is not a strong password and it does not meet the enforced complexity requirements</w:t>
+      </w:r>
+      <w:r>
+        <w:rPr>
+          <w:rFonts w:asciiTheme="minorHAnsi" w:hAnsiTheme="minorHAnsi" w:cstheme="minorHAnsi"/>
+          <w:noProof/>
+          <w:color w:val="FF0000"/>
+        </w:rPr>
+        <w:t>.</w:t>
+      </w:r>
+    </w:p>
+    <w:p>
+      <w:pPr>
+        <w:pStyle w:val="alpha"/>
+        <w:spacing w:before="120" w:beforeAutospacing="0" w:after="0" w:afterAutospacing="0"/>
+        <w:rPr>
+          <w:rFonts w:asciiTheme="minorHAnsi" w:hAnsiTheme="minorHAnsi" w:cstheme="minorHAnsi"/>
+          <w:noProof/>
+          <w:color w:val="0070C0"/>
+        </w:rPr>
+      </w:pPr>
+      <w:r>
+        <w:rPr>
+          <w:rFonts w:asciiTheme="minorHAnsi" w:hAnsiTheme="minorHAnsi" w:cstheme="minorHAnsi"/>
+          <w:noProof/>
+          <w:color w:val="0070C0"/>
+        </w:rPr>
+        <w:t>603d0577c4928244c02a1b7b2a9a62da</w:t>
+      </w:r>
+    </w:p>
+    <w:p>
+      <w:pPr>
+        <w:pStyle w:val="alpha"/>
+        <w:spacing w:before="120" w:beforeAutospacing="0" w:after="0" w:afterAutospacing="0"/>
+        <w:rPr>
+          <w:rFonts w:cstheme="minorHAnsi"/>
+        </w:rPr>
+      </w:pPr>
+      <w:r>
+        <w:rPr>
+          <w:rFonts w:asciiTheme="minorHAnsi" w:hAnsiTheme="minorHAnsi" w:cstheme="minorHAnsi"/>
+          <w:b/>
+          <w:bCs/>
+          <w:noProof/>
+        </w:rPr>
+        <w:t>Hint</w:t>
+      </w:r>
+      <w:r>
+        <w:rPr>
+          <w:rFonts w:asciiTheme="minorHAnsi" w:hAnsiTheme="minorHAnsi" w:cstheme="minorHAnsi"/>
+          <w:b/>
+          <w:bCs/>
+          <w:noProof/>
+        </w:rPr>
+        <w:t>:</w:t>
+      </w:r>
+      <w:r>
+        <w:rPr>
+          <w:rFonts w:asciiTheme="minorHAnsi" w:hAnsiTheme="minorHAnsi" w:cstheme="minorHAnsi"/>
+          <w:noProof/>
+          <w:color w:val="0070C0"/>
+        </w:rPr>
+        <w:t xml:space="preserve">  </w:t>
+      </w:r>
+      <w:r>
+        <w:rPr>
+          <w:rFonts w:asciiTheme="minorHAnsi" w:hAnsiTheme="minorHAnsi" w:cstheme="minorHAnsi"/>
+          <w:noProof/>
+          <w:color w:val="FF0000"/>
+        </w:rPr>
+        <w:t>This is a strong password that meets the enforced complexity requirements</w:t>
+      </w:r>
+      <w:r>
+        <w:rPr>
+          <w:rFonts w:asciiTheme="minorHAnsi" w:hAnsiTheme="minorHAnsi" w:cstheme="minorHAnsi"/>
+          <w:noProof/>
+          <w:color w:val="FF0000"/>
+        </w:rPr>
+        <w:t>.</w:t>
+      </w:r>
+      <w:r>
+        <w:rPr>
+          <w:rStyle w:val="HTMLCode"/>
+          <w:rFonts w:asciiTheme="minorHAnsi" w:hAnsiTheme="minorHAnsi" w:cstheme="minorHAnsi"/>
+          <w:noProof/>
+          <w:color w:val="0070C0"/>
+        </w:rPr>
+        <w:t xml:space="preserve"> </w:t>
+      </w:r>
+    </w:p>
+    <w:p/>
+    <w:p/>
     <w:sectPr>
       <w:pgSz w:w="12240" w:h="15840"/>
       <w:pgMar w:top="1440" w:right="1440" w:bottom="1440" w:left="1440" w:header="720" w:footer="720" w:gutter="0"/>
@@ -660,6 +1809,32 @@
       <w:rFonts w:ascii="Times New Roman" w:eastAsia="Times New Roman" w:hAnsi="Times New Roman" w:cs="Times New Roman"/>
       <w:sz w:val="24"/>
       <w:szCs w:val="24"/>
+    </w:rPr>
+  </w:style>
+  <w:style w:type="paragraph" w:customStyle="1" w:styleId="alpha">
+    <w:name w:val="alpha"/>
+    <w:basedOn w:val="Normal"/>
+    <w:rsid w:val="006C7260"/>
+    <w:pPr>
+      <w:spacing w:before="100" w:beforeAutospacing="1" w:after="100" w:afterAutospacing="1" w:line="240" w:lineRule="auto"/>
+    </w:pPr>
+    <w:rPr>
+      <w:rFonts w:ascii="Times New Roman" w:eastAsia="Times New Roman" w:hAnsi="Times New Roman" w:cs="Times New Roman"/>
+      <w:sz w:val="24"/>
+      <w:szCs w:val="24"/>
+    </w:rPr>
+  </w:style>
+  <w:style w:type="character" w:styleId="HTMLCode">
+    <w:name w:val="HTML Code"/>
+    <w:basedOn w:val="DefaultParagraphFont"/>
+    <w:uiPriority w:val="99"/>
+    <w:semiHidden/>
+    <w:unhideWhenUsed/>
+    <w:rsid w:val="006C7260"/>
+    <w:rPr>
+      <w:rFonts w:ascii="Courier New" w:eastAsia="Times New Roman" w:hAnsi="Courier New" w:cs="Courier New"/>
+      <w:sz w:val="20"/>
+      <w:szCs w:val="20"/>
     </w:rPr>
   </w:style>
 </w:styles>
@@ -1151,14 +2326,7 @@
 <ds:datastoreItem xmlns:ds="http://schemas.openxmlformats.org/officeDocument/2006/customXml" ds:itemID="{65F9AF7C-F6DC-4094-967C-27B6B77DC7B6}">
   <ds:schemaRefs>
     <ds:schemaRef ds:uri="http://schemas.microsoft.com/office/2006/metadata/properties"/>
-    <ds:schemaRef ds:uri="http://purl.org/dc/dcmitype/"/>
-    <ds:schemaRef ds:uri="http://schemas.microsoft.com/office/2006/documentManagement/types"/>
-    <ds:schemaRef ds:uri="http://purl.org/dc/elements/1.1/"/>
     <ds:schemaRef ds:uri="http://schemas.microsoft.com/office/infopath/2007/PartnerControls"/>
-    <ds:schemaRef ds:uri="http://schemas.openxmlformats.org/package/2006/metadata/core-properties"/>
-    <ds:schemaRef ds:uri="http://www.w3.org/XML/1998/namespace"/>
-    <ds:schemaRef ds:uri="7d0b6344-7d88-4aec-86e6-7bf88f7ae075"/>
-    <ds:schemaRef ds:uri="http://purl.org/dc/terms/"/>
   </ds:schemaRefs>
 </ds:datastoreItem>
 </file>